--- a/elasticsearch/elasticsearch笔记-基础2.docx
+++ b/elasticsearch/elasticsearch笔记-基础2.docx
@@ -4494,6 +4494,7 @@
     <w:p>
       <w:pPr>
         <w:numPr>
+          <w:ilvl w:val="0"/>
           <w:numId w:val="0"/>
         </w:numPr>
         <w:ind w:leftChars="0" w:firstLine="420" w:firstLineChars="0"/>
@@ -4517,6 +4518,7 @@
     <w:p>
       <w:pPr>
         <w:numPr>
+          <w:ilvl w:val="0"/>
           <w:numId w:val="0"/>
         </w:numPr>
         <w:rPr>
@@ -4599,6 +4601,7 @@
     <w:p>
       <w:pPr>
         <w:numPr>
+          <w:ilvl w:val="0"/>
           <w:numId w:val="0"/>
         </w:numPr>
         <w:ind w:leftChars="0"/>
@@ -4732,6 +4735,14 @@
           <w:lang w:val="en-US" w:eastAsia="zh-CN"/>
         </w:rPr>
         <w:tab/>
+      </w:r>
+      <w:r>
+        <w:rPr>
+          <w:rFonts w:hint="eastAsia"/>
+          <w:sz w:val="18"/>
+          <w:szCs w:val="18"/>
+          <w:lang w:val="en-US" w:eastAsia="zh-CN"/>
+        </w:rPr>
         <w:t>下钻的意思是，已经分了一个组了，比如说颜色的分组，然后还要继续对这个分组内的数据，再分组，比如一个颜色内，还可以分成多个不同的品牌的组，最后对每个最小粒度的分组执行聚合分析操作，这就叫做下钻分析</w:t>
       </w:r>
     </w:p>
@@ -4801,6 +4812,7 @@
     <w:p>
       <w:pPr>
         <w:numPr>
+          <w:ilvl w:val="0"/>
           <w:numId w:val="0"/>
         </w:numPr>
         <w:tabs>
@@ -4889,6 +4901,7 @@
     <w:p>
       <w:pPr>
         <w:numPr>
+          <w:ilvl w:val="0"/>
           <w:numId w:val="0"/>
         </w:numPr>
         <w:ind w:leftChars="0" w:firstLine="420" w:firstLineChars="0"/>
@@ -4912,6 +4925,7 @@
     <w:p>
       <w:pPr>
         <w:numPr>
+          <w:ilvl w:val="0"/>
           <w:numId w:val="0"/>
         </w:numPr>
         <w:ind w:leftChars="0" w:firstLine="420" w:firstLineChars="0"/>
@@ -4999,6 +5013,7 @@
     <w:p>
       <w:pPr>
         <w:numPr>
+          <w:ilvl w:val="0"/>
           <w:numId w:val="0"/>
         </w:numPr>
         <w:tabs>
@@ -5025,6 +5040,7 @@
     <w:p>
       <w:pPr>
         <w:numPr>
+          <w:ilvl w:val="0"/>
           <w:numId w:val="0"/>
         </w:numPr>
         <w:tabs>
@@ -5115,6 +5131,7 @@
     <w:p>
       <w:pPr>
         <w:numPr>
+          <w:ilvl w:val="0"/>
           <w:numId w:val="0"/>
         </w:numPr>
         <w:tabs>
@@ -5169,6 +5186,7 @@
     <w:p>
       <w:pPr>
         <w:numPr>
+          <w:ilvl w:val="0"/>
           <w:numId w:val="0"/>
         </w:numPr>
         <w:tabs>
@@ -5251,6 +5269,7 @@
     <w:p>
       <w:pPr>
         <w:numPr>
+          <w:ilvl w:val="0"/>
           <w:numId w:val="0"/>
         </w:numPr>
         <w:ind w:leftChars="0" w:firstLine="420" w:firstLineChars="0"/>
@@ -5274,6 +5293,7 @@
     <w:p>
       <w:pPr>
         <w:numPr>
+          <w:ilvl w:val="0"/>
           <w:numId w:val="0"/>
         </w:numPr>
         <w:ind w:leftChars="0" w:firstLine="420" w:firstLineChars="0"/>
@@ -5297,6 +5317,7 @@
     <w:p>
       <w:pPr>
         <w:numPr>
+          <w:ilvl w:val="0"/>
           <w:numId w:val="0"/>
         </w:numPr>
         <w:ind w:leftChars="0" w:firstLine="420" w:firstLineChars="0"/>
@@ -5320,6 +5341,7 @@
     <w:p>
       <w:pPr>
         <w:numPr>
+          <w:ilvl w:val="0"/>
           <w:numId w:val="0"/>
         </w:numPr>
         <w:ind w:leftChars="0" w:firstLine="420" w:firstLineChars="0"/>
@@ -5367,6 +5389,7 @@
     <w:p>
       <w:pPr>
         <w:numPr>
+          <w:ilvl w:val="0"/>
           <w:numId w:val="0"/>
         </w:numPr>
         <w:ind w:leftChars="0" w:firstLine="420" w:firstLineChars="0"/>
@@ -5498,6 +5521,7 @@
     <w:p>
       <w:pPr>
         <w:numPr>
+          <w:ilvl w:val="0"/>
           <w:numId w:val="0"/>
         </w:numPr>
         <w:ind w:leftChars="0" w:firstLine="420" w:firstLineChars="0"/>
@@ -5521,6 +5545,7 @@
     <w:p>
       <w:pPr>
         <w:numPr>
+          <w:ilvl w:val="0"/>
           <w:numId w:val="0"/>
         </w:numPr>
         <w:ind w:leftChars="0" w:firstLine="420" w:firstLineChars="0"/>
@@ -5756,6 +5781,7 @@
     <w:p>
       <w:pPr>
         <w:numPr>
+          <w:ilvl w:val="0"/>
           <w:numId w:val="0"/>
         </w:numPr>
         <w:tabs>
@@ -5776,12 +5802,21 @@
           <w:lang w:val="en-US" w:eastAsia="zh-CN"/>
         </w:rPr>
         <w:tab/>
+      </w:r>
+      <w:r>
+        <w:rPr>
+          <w:rFonts w:hint="eastAsia"/>
+          <w:sz w:val="18"/>
+          <w:szCs w:val="18"/>
+          <w:lang w:val="en-US" w:eastAsia="zh-CN"/>
+        </w:rPr>
         <w:t>precision_threshold优化准确率和内存开销</w:t>
       </w:r>
     </w:p>
     <w:p>
       <w:pPr>
         <w:numPr>
+          <w:ilvl w:val="0"/>
           <w:numId w:val="0"/>
         </w:numPr>
         <w:tabs>
@@ -5876,6 +5911,7 @@
     <w:p>
       <w:pPr>
         <w:numPr>
+          <w:ilvl w:val="0"/>
           <w:numId w:val="0"/>
         </w:numPr>
         <w:ind w:leftChars="0" w:firstLine="420" w:firstLineChars="0"/>
@@ -5899,6 +5935,7 @@
     <w:p>
       <w:pPr>
         <w:numPr>
+          <w:ilvl w:val="0"/>
           <w:numId w:val="0"/>
         </w:numPr>
         <w:ind w:leftChars="0" w:firstLine="420" w:firstLineChars="0"/>
@@ -5958,6 +5995,7 @@
     <w:p>
       <w:pPr>
         <w:numPr>
+          <w:ilvl w:val="0"/>
           <w:numId w:val="0"/>
         </w:numPr>
         <w:ind w:leftChars="0" w:firstLine="420" w:firstLineChars="0"/>
@@ -6069,6 +6107,7 @@
     <w:p>
       <w:pPr>
         <w:numPr>
+          <w:ilvl w:val="0"/>
           <w:numId w:val="0"/>
         </w:numPr>
         <w:tabs>
@@ -6158,6 +6197,7 @@
     <w:p>
       <w:pPr>
         <w:numPr>
+          <w:ilvl w:val="0"/>
           <w:numId w:val="0"/>
         </w:numPr>
         <w:tabs>
@@ -6219,6 +6259,7 @@
     <w:p>
       <w:pPr>
         <w:numPr>
+          <w:ilvl w:val="0"/>
           <w:numId w:val="0"/>
         </w:numPr>
         <w:ind w:leftChars="0" w:firstLine="420" w:firstLineChars="0"/>
@@ -6313,6 +6354,7 @@
     <w:p>
       <w:pPr>
         <w:numPr>
+          <w:ilvl w:val="0"/>
           <w:numId w:val="0"/>
         </w:numPr>
         <w:tabs>
@@ -6427,6 +6469,7 @@
     <w:p>
       <w:pPr>
         <w:numPr>
+          <w:ilvl w:val="0"/>
           <w:numId w:val="0"/>
         </w:numPr>
         <w:tabs>
@@ -6448,12 +6491,21 @@
           <w:lang w:val="en-US" w:eastAsia="zh-CN"/>
         </w:rPr>
         <w:tab/>
+      </w:r>
+      <w:r>
+        <w:rPr>
+          <w:rFonts w:hint="eastAsia"/>
+          <w:sz w:val="15"/>
+          <w:szCs w:val="15"/>
+          <w:lang w:val="en-US" w:eastAsia="zh-CN"/>
+        </w:rPr>
         <w:t>对于分词的field执行aggregation，发现报错.对分词的field，直接执行聚合操作，会报错，大概意思是说，你必须要打开fielddata，然后将正排索引数据加载到内存中，才可以对分词的field执行聚合操作，而且会消耗很大的内存.如果要对分词的field执行聚合操作，必须将fielddata设置为true。如果对不分词的field执行聚合操作，直接就可以执行，不需要设置fieldata=true</w:t>
       </w:r>
     </w:p>
     <w:p>
       <w:pPr>
         <w:numPr>
+          <w:ilvl w:val="0"/>
           <w:numId w:val="0"/>
         </w:numPr>
         <w:tabs>
@@ -6516,6 +6568,7 @@
     <w:p>
       <w:pPr>
         <w:numPr>
+          <w:ilvl w:val="0"/>
           <w:numId w:val="0"/>
         </w:numPr>
         <w:tabs>
@@ -6542,6 +6595,7 @@
     <w:p>
       <w:pPr>
         <w:numPr>
+          <w:ilvl w:val="0"/>
           <w:numId w:val="0"/>
         </w:numPr>
         <w:tabs>
@@ -6568,6 +6622,7 @@
     <w:p>
       <w:pPr>
         <w:numPr>
+          <w:ilvl w:val="0"/>
           <w:numId w:val="0"/>
         </w:numPr>
         <w:tabs>
@@ -6652,6 +6707,7 @@
     <w:p>
       <w:pPr>
         <w:numPr>
+          <w:ilvl w:val="0"/>
           <w:numId w:val="0"/>
         </w:numPr>
         <w:tabs>
@@ -6714,6 +6770,7 @@
     <w:p>
       <w:pPr>
         <w:numPr>
+          <w:ilvl w:val="0"/>
           <w:numId w:val="0"/>
         </w:numPr>
         <w:tabs>
@@ -7192,6 +7249,7 @@
     <w:p>
       <w:pPr>
         <w:numPr>
+          <w:ilvl w:val="0"/>
           <w:numId w:val="0"/>
         </w:numPr>
         <w:tabs>
@@ -7324,6 +7382,7 @@
     <w:p>
       <w:pPr>
         <w:numPr>
+          <w:ilvl w:val="0"/>
           <w:numId w:val="0"/>
         </w:numPr>
         <w:tabs>
@@ -7345,12 +7404,21 @@
           <w:lang w:val="en-US" w:eastAsia="zh-CN"/>
         </w:rPr>
         <w:tab/>
+      </w:r>
+      <w:r>
+        <w:rPr>
+          <w:rFonts w:hint="eastAsia"/>
+          <w:sz w:val="15"/>
+          <w:szCs w:val="15"/>
+          <w:lang w:val="en-US" w:eastAsia="zh-CN"/>
+        </w:rPr>
         <w:t>要点：父子关系元数据映射，用于确保查询时候的高性能，但是有一个限制，就是父子数据必须存在于一个shard中</w:t>
       </w:r>
     </w:p>
     <w:p>
       <w:pPr>
         <w:numPr>
+          <w:ilvl w:val="0"/>
           <w:numId w:val="0"/>
         </w:numPr>
         <w:tabs>
@@ -7413,6 +7481,7 @@
     <w:p>
       <w:pPr>
         <w:numPr>
+          <w:ilvl w:val="0"/>
           <w:numId w:val="0"/>
         </w:numPr>
         <w:tabs>
@@ -7475,6 +7544,7 @@
     <w:p>
       <w:pPr>
         <w:numPr>
+          <w:ilvl w:val="0"/>
           <w:numId w:val="0"/>
         </w:numPr>
         <w:tabs>
@@ -7501,6 +7571,7 @@
     <w:p>
       <w:pPr>
         <w:numPr>
+          <w:ilvl w:val="0"/>
           <w:numId w:val="0"/>
         </w:numPr>
         <w:tabs>
@@ -7591,6 +7662,7 @@
     <w:p>
       <w:pPr>
         <w:numPr>
+          <w:ilvl w:val="0"/>
           <w:numId w:val="0"/>
         </w:numPr>
         <w:tabs>
@@ -7653,6 +7725,7 @@
     <w:p>
       <w:pPr>
         <w:numPr>
+          <w:ilvl w:val="0"/>
           <w:numId w:val="0"/>
         </w:numPr>
         <w:tabs>
@@ -7715,6 +7788,7 @@
     <w:p>
       <w:pPr>
         <w:numPr>
+          <w:ilvl w:val="0"/>
           <w:numId w:val="0"/>
         </w:numPr>
         <w:tabs>
@@ -7805,6 +7879,7 @@
     <w:p>
       <w:pPr>
         <w:numPr>
+          <w:ilvl w:val="0"/>
           <w:numId w:val="0"/>
         </w:numPr>
         <w:tabs>
@@ -7826,12 +7901,21 @@
           <w:lang w:val="en-US" w:eastAsia="zh-CN"/>
         </w:rPr>
         <w:tab/>
+      </w:r>
+      <w:r>
+        <w:rPr>
+          <w:rFonts w:hint="eastAsia"/>
+          <w:sz w:val="18"/>
+          <w:szCs w:val="18"/>
+          <w:lang w:val="en-US" w:eastAsia="zh-CN"/>
+        </w:rPr>
         <w:t>用path_hierarchy</w:t>
       </w:r>
     </w:p>
     <w:p>
       <w:pPr>
         <w:numPr>
+          <w:ilvl w:val="0"/>
           <w:numId w:val="0"/>
         </w:numPr>
         <w:tabs>
@@ -7858,6 +7942,7 @@
     <w:p>
       <w:pPr>
         <w:numPr>
+          <w:ilvl w:val="0"/>
           <w:numId w:val="0"/>
         </w:numPr>
         <w:tabs>
@@ -7920,6 +8005,7 @@
     <w:p>
       <w:pPr>
         <w:numPr>
+          <w:ilvl w:val="0"/>
           <w:numId w:val="0"/>
         </w:numPr>
         <w:tabs>
@@ -7982,6 +8068,7 @@
     <w:p>
       <w:pPr>
         <w:numPr>
+          <w:ilvl w:val="0"/>
           <w:numId w:val="0"/>
         </w:numPr>
         <w:tabs>
@@ -8068,6 +8155,7 @@
     <w:p>
       <w:pPr>
         <w:numPr>
+          <w:ilvl w:val="0"/>
           <w:numId w:val="0"/>
         </w:numPr>
         <w:ind w:leftChars="0" w:firstLine="420" w:firstLineChars="0"/>
@@ -8091,6 +8179,7 @@
     <w:p>
       <w:pPr>
         <w:numPr>
+          <w:ilvl w:val="0"/>
           <w:numId w:val="0"/>
         </w:numPr>
         <w:ind w:leftChars="0"/>
@@ -8174,6 +8263,7 @@
     <w:p>
       <w:pPr>
         <w:numPr>
+          <w:ilvl w:val="0"/>
           <w:numId w:val="0"/>
         </w:numPr>
         <w:ind w:leftChars="0" w:firstLine="420" w:firstLineChars="0"/>
@@ -8197,6 +8287,7 @@
     <w:p>
       <w:pPr>
         <w:numPr>
+          <w:ilvl w:val="0"/>
           <w:numId w:val="0"/>
         </w:numPr>
         <w:rPr>
@@ -8255,6 +8346,7 @@
     <w:p>
       <w:pPr>
         <w:numPr>
+          <w:ilvl w:val="0"/>
           <w:numId w:val="0"/>
         </w:numPr>
         <w:rPr>
@@ -8277,6 +8369,7 @@
     <w:p>
       <w:pPr>
         <w:numPr>
+          <w:ilvl w:val="0"/>
           <w:numId w:val="0"/>
         </w:numPr>
         <w:ind w:firstLine="420" w:firstLineChars="0"/>
@@ -8300,6 +8393,7 @@
     <w:p>
       <w:pPr>
         <w:numPr>
+          <w:ilvl w:val="0"/>
           <w:numId w:val="0"/>
         </w:numPr>
         <w:ind w:firstLine="420" w:firstLineChars="0"/>
@@ -8347,6 +8441,7 @@
     <w:p>
       <w:pPr>
         <w:numPr>
+          <w:ilvl w:val="0"/>
           <w:numId w:val="0"/>
         </w:numPr>
         <w:ind w:leftChars="0"/>
@@ -8434,6 +8529,7 @@
     <w:p>
       <w:pPr>
         <w:numPr>
+          <w:ilvl w:val="0"/>
           <w:numId w:val="0"/>
         </w:numPr>
         <w:tabs>
@@ -8524,6 +8620,7 @@
     <w:p>
       <w:pPr>
         <w:numPr>
+          <w:ilvl w:val="0"/>
           <w:numId w:val="0"/>
         </w:numPr>
         <w:tabs>
@@ -8545,12 +8642,21 @@
           <w:lang w:val="en-US" w:eastAsia="zh-CN"/>
         </w:rPr>
         <w:tab/>
+      </w:r>
+      <w:r>
+        <w:rPr>
+          <w:rFonts w:hint="eastAsia"/>
+          <w:sz w:val="15"/>
+          <w:szCs w:val="15"/>
+          <w:lang w:val="en-US" w:eastAsia="zh-CN"/>
+        </w:rPr>
         <w:t>排他锁用的不是upsert语法，用的是create语法，要求lock必须不能存在，直接自己是第一个上锁的人，上的是排他锁</w:t>
       </w:r>
     </w:p>
     <w:p>
       <w:pPr>
         <w:numPr>
+          <w:ilvl w:val="0"/>
           <w:numId w:val="0"/>
         </w:numPr>
         <w:tabs>
@@ -8641,6 +8747,7 @@
     <w:p>
       <w:pPr>
         <w:numPr>
+          <w:ilvl w:val="0"/>
           <w:numId w:val="0"/>
         </w:numPr>
         <w:tabs>
@@ -8702,6 +8809,7 @@
     <w:p>
       <w:pPr>
         <w:numPr>
+          <w:ilvl w:val="0"/>
           <w:numId w:val="0"/>
         </w:numPr>
         <w:tabs>
@@ -8816,7 +8924,574 @@
           <w:lang w:val="en-US" w:eastAsia="zh-CN"/>
         </w:rPr>
         <w:tab/>
+      </w:r>
+      <w:r>
+        <w:rPr>
+          <w:rFonts w:hint="eastAsia"/>
+          <w:sz w:val="15"/>
+          <w:szCs w:val="15"/>
+          <w:lang w:val="en-US" w:eastAsia="zh-CN"/>
+        </w:rPr>
         <w:t>DELETE /fs/lock/1</w:t>
+      </w:r>
+    </w:p>
+    <w:p>
+      <w:pPr>
+        <w:numPr>
+          <w:ilvl w:val="0"/>
+          <w:numId w:val="1"/>
+        </w:numPr>
+        <w:ind w:left="0" w:leftChars="0" w:firstLine="0" w:firstLineChars="0"/>
+        <w:rPr>
+          <w:rFonts w:hint="eastAsia"/>
+          <w:sz w:val="18"/>
+          <w:szCs w:val="18"/>
+          <w:lang w:val="en-US" w:eastAsia="zh-CN"/>
+        </w:rPr>
+      </w:pPr>
+      <w:r>
+        <w:rPr>
+          <w:rFonts w:hint="eastAsia"/>
+          <w:sz w:val="15"/>
+          <w:szCs w:val="15"/>
+          <w:lang w:val="en-US" w:eastAsia="zh-CN"/>
+        </w:rPr>
+        <w:t>JAVAAPI</w:t>
+      </w:r>
+    </w:p>
+    <w:p>
+      <w:pPr>
+        <w:numPr>
+          <w:ilvl w:val="1"/>
+          <w:numId w:val="1"/>
+        </w:numPr>
+        <w:tabs>
+          <w:tab w:val="left" w:pos="312"/>
+          <w:tab w:val="clear" w:pos="840"/>
+        </w:tabs>
+        <w:ind w:left="840" w:leftChars="0" w:hanging="420" w:firstLineChars="0"/>
+        <w:rPr>
+          <w:rFonts w:hint="eastAsia"/>
+          <w:sz w:val="18"/>
+          <w:szCs w:val="18"/>
+          <w:lang w:val="en-US" w:eastAsia="zh-CN"/>
+        </w:rPr>
+      </w:pPr>
+      <w:r>
+        <w:rPr>
+          <w:rFonts w:hint="eastAsia"/>
+          <w:sz w:val="15"/>
+          <w:szCs w:val="15"/>
+          <w:lang w:val="en-US" w:eastAsia="zh-CN"/>
+        </w:rPr>
+        <w:t>bulk</w:t>
+      </w:r>
+    </w:p>
+    <w:p>
+      <w:pPr>
+        <w:numPr>
+          <w:numId w:val="0"/>
+        </w:numPr>
+        <w:tabs>
+          <w:tab w:val="left" w:pos="312"/>
+        </w:tabs>
+        <w:rPr>
+          <w:rFonts w:hint="eastAsia"/>
+          <w:sz w:val="18"/>
+          <w:szCs w:val="18"/>
+          <w:lang w:val="en-US" w:eastAsia="zh-CN"/>
+        </w:rPr>
+      </w:pPr>
+      <w:r>
+        <w:rPr>
+          <w:rFonts w:hint="eastAsia"/>
+          <w:sz w:val="18"/>
+          <w:szCs w:val="18"/>
+          <w:lang w:val="en-US" w:eastAsia="zh-CN"/>
+        </w:rPr>
+        <w:tab/>
+        <w:t>业务场景：有一个汽车销售公司，拥有很多家4S店，这些4S店的数据，都会在一段时间内陆续传递过来，汽车的销售数据，现在希望能够在内存中缓存比如1000条销售数据，然后一次性批量上传到es中去</w:t>
+      </w:r>
+    </w:p>
+    <w:p>
+      <w:pPr>
+        <w:keepNext w:val="0"/>
+        <w:keepLines w:val="0"/>
+        <w:widowControl/>
+        <w:suppressLineNumbers w:val="0"/>
+        <w:jc w:val="left"/>
+      </w:pPr>
+      <w:r>
+        <w:rPr>
+          <w:rFonts w:ascii="宋体" w:hAnsi="宋体" w:eastAsia="宋体" w:cs="宋体"/>
+          <w:kern w:val="0"/>
+          <w:sz w:val="24"/>
+          <w:szCs w:val="24"/>
+          <w:lang w:val="en-US" w:eastAsia="zh-CN" w:bidi="ar"/>
+        </w:rPr>
+        <w:drawing>
+          <wp:inline distT="0" distB="0" distL="114300" distR="114300">
+            <wp:extent cx="6156960" cy="3535680"/>
+            <wp:effectExtent l="0" t="0" r="15240" b="7620"/>
+            <wp:docPr id="64" name="图片 1" descr="IMG_256"/>
+            <wp:cNvGraphicFramePr>
+              <a:graphicFrameLocks xmlns:a="http://schemas.openxmlformats.org/drawingml/2006/main" noChangeAspect="1"/>
+            </wp:cNvGraphicFramePr>
+            <a:graphic xmlns:a="http://schemas.openxmlformats.org/drawingml/2006/main">
+              <a:graphicData uri="http://schemas.openxmlformats.org/drawingml/2006/picture">
+                <pic:pic xmlns:pic="http://schemas.openxmlformats.org/drawingml/2006/picture">
+                  <pic:nvPicPr>
+                    <pic:cNvPr id="64" name="图片 1" descr="IMG_256"/>
+                    <pic:cNvPicPr>
+                      <a:picLocks noChangeAspect="1"/>
+                    </pic:cNvPicPr>
+                  </pic:nvPicPr>
+                  <pic:blipFill>
+                    <a:blip r:embed="rId77"/>
+                    <a:stretch>
+                      <a:fillRect/>
+                    </a:stretch>
+                  </pic:blipFill>
+                  <pic:spPr>
+                    <a:xfrm>
+                      <a:off x="0" y="0"/>
+                      <a:ext cx="6156960" cy="3535680"/>
+                    </a:xfrm>
+                    <a:prstGeom prst="rect">
+                      <a:avLst/>
+                    </a:prstGeom>
+                    <a:noFill/>
+                    <a:ln w="9525">
+                      <a:noFill/>
+                    </a:ln>
+                  </pic:spPr>
+                </pic:pic>
+              </a:graphicData>
+            </a:graphic>
+          </wp:inline>
+        </w:drawing>
+      </w:r>
+    </w:p>
+    <w:p>
+      <w:pPr>
+        <w:numPr>
+          <w:ilvl w:val="1"/>
+          <w:numId w:val="1"/>
+        </w:numPr>
+        <w:tabs>
+          <w:tab w:val="left" w:pos="312"/>
+          <w:tab w:val="clear" w:pos="840"/>
+        </w:tabs>
+        <w:ind w:left="840" w:leftChars="0" w:hanging="420" w:firstLineChars="0"/>
+        <w:rPr>
+          <w:rFonts w:hint="eastAsia"/>
+          <w:sz w:val="18"/>
+          <w:szCs w:val="18"/>
+          <w:lang w:val="en-US" w:eastAsia="zh-CN"/>
+        </w:rPr>
+      </w:pPr>
+      <w:r>
+        <w:rPr>
+          <w:rFonts w:hint="eastAsia"/>
+          <w:sz w:val="18"/>
+          <w:szCs w:val="18"/>
+          <w:lang w:val="en-US" w:eastAsia="zh-CN"/>
+        </w:rPr>
+        <w:t>scroll</w:t>
+      </w:r>
+    </w:p>
+    <w:p>
+      <w:pPr>
+        <w:numPr>
+          <w:numId w:val="0"/>
+        </w:numPr>
+        <w:tabs>
+          <w:tab w:val="left" w:pos="312"/>
+        </w:tabs>
+        <w:ind w:left="420" w:leftChars="0"/>
+        <w:rPr>
+          <w:rFonts w:hint="eastAsia"/>
+          <w:sz w:val="18"/>
+          <w:szCs w:val="18"/>
+          <w:lang w:val="en-US" w:eastAsia="zh-CN"/>
+        </w:rPr>
+      </w:pPr>
+      <w:r>
+        <w:rPr>
+          <w:rFonts w:hint="eastAsia"/>
+          <w:sz w:val="18"/>
+          <w:szCs w:val="18"/>
+          <w:lang w:val="en-US" w:eastAsia="zh-CN"/>
+        </w:rPr>
+        <w:tab/>
+        <w:t>比如说，现在要下载大批量的数据，从es，放到excel中，我们说，月度，或者年度，销售记录，很多，比如几千条，几万条，几十万条</w:t>
+      </w:r>
+    </w:p>
+    <w:p>
+      <w:pPr>
+        <w:numPr>
+          <w:numId w:val="0"/>
+        </w:numPr>
+        <w:tabs>
+          <w:tab w:val="left" w:pos="312"/>
+        </w:tabs>
+        <w:ind w:left="420" w:leftChars="0"/>
+        <w:rPr>
+          <w:rFonts w:hint="eastAsia"/>
+          <w:sz w:val="18"/>
+          <w:szCs w:val="18"/>
+          <w:lang w:val="en-US" w:eastAsia="zh-CN"/>
+        </w:rPr>
+      </w:pPr>
+      <w:r>
+        <w:rPr>
+          <w:rFonts w:hint="eastAsia"/>
+          <w:sz w:val="18"/>
+          <w:szCs w:val="18"/>
+          <w:lang w:val="en-US" w:eastAsia="zh-CN"/>
+        </w:rPr>
+        <w:tab/>
+        <w:t>其实就要用到我们之前讲解的es scroll api，对大量数据批量的获取和处理</w:t>
+      </w:r>
+    </w:p>
+    <w:p>
+      <w:pPr>
+        <w:numPr>
+          <w:numId w:val="0"/>
+        </w:numPr>
+        <w:tabs>
+          <w:tab w:val="left" w:pos="312"/>
+        </w:tabs>
+        <w:ind w:left="420" w:leftChars="0"/>
+        <w:rPr>
+          <w:rFonts w:hint="eastAsia"/>
+          <w:sz w:val="18"/>
+          <w:szCs w:val="18"/>
+          <w:lang w:val="en-US" w:eastAsia="zh-CN"/>
+        </w:rPr>
+      </w:pPr>
+      <w:r>
+        <w:rPr>
+          <w:rFonts w:hint="eastAsia"/>
+          <w:sz w:val="18"/>
+          <w:szCs w:val="18"/>
+          <w:lang w:val="en-US" w:eastAsia="zh-CN"/>
+        </w:rPr>
+        <w:t>就是要看宝马的销售记录</w:t>
+      </w:r>
+    </w:p>
+    <w:p>
+      <w:pPr>
+        <w:numPr>
+          <w:numId w:val="0"/>
+        </w:numPr>
+        <w:tabs>
+          <w:tab w:val="left" w:pos="312"/>
+        </w:tabs>
+        <w:ind w:left="420" w:leftChars="0"/>
+        <w:rPr>
+          <w:rFonts w:hint="eastAsia"/>
+          <w:sz w:val="18"/>
+          <w:szCs w:val="18"/>
+          <w:lang w:val="en-US" w:eastAsia="zh-CN"/>
+        </w:rPr>
+      </w:pPr>
+      <w:r>
+        <w:rPr>
+          <w:rFonts w:hint="eastAsia"/>
+          <w:sz w:val="18"/>
+          <w:szCs w:val="18"/>
+          <w:lang w:val="en-US" w:eastAsia="zh-CN"/>
+        </w:rPr>
+        <w:t>2条数据，做一个演示，每个批次下载一条宝马的销售记录，分2个批次给它下载完</w:t>
+      </w:r>
+    </w:p>
+    <w:p>
+      <w:pPr>
+        <w:keepNext w:val="0"/>
+        <w:keepLines w:val="0"/>
+        <w:widowControl/>
+        <w:suppressLineNumbers w:val="0"/>
+        <w:jc w:val="left"/>
+      </w:pPr>
+      <w:r>
+        <w:rPr>
+          <w:rFonts w:ascii="宋体" w:hAnsi="宋体" w:eastAsia="宋体" w:cs="宋体"/>
+          <w:kern w:val="0"/>
+          <w:sz w:val="24"/>
+          <w:szCs w:val="24"/>
+          <w:lang w:val="en-US" w:eastAsia="zh-CN" w:bidi="ar"/>
+        </w:rPr>
+        <w:drawing>
+          <wp:inline distT="0" distB="0" distL="114300" distR="114300">
+            <wp:extent cx="5496560" cy="3559810"/>
+            <wp:effectExtent l="0" t="0" r="8890" b="2540"/>
+            <wp:docPr id="65" name="图片 2" descr="IMG_256"/>
+            <wp:cNvGraphicFramePr>
+              <a:graphicFrameLocks xmlns:a="http://schemas.openxmlformats.org/drawingml/2006/main" noChangeAspect="1"/>
+            </wp:cNvGraphicFramePr>
+            <a:graphic xmlns:a="http://schemas.openxmlformats.org/drawingml/2006/main">
+              <a:graphicData uri="http://schemas.openxmlformats.org/drawingml/2006/picture">
+                <pic:pic xmlns:pic="http://schemas.openxmlformats.org/drawingml/2006/picture">
+                  <pic:nvPicPr>
+                    <pic:cNvPr id="65" name="图片 2" descr="IMG_256"/>
+                    <pic:cNvPicPr>
+                      <a:picLocks noChangeAspect="1"/>
+                    </pic:cNvPicPr>
+                  </pic:nvPicPr>
+                  <pic:blipFill>
+                    <a:blip r:embed="rId78"/>
+                    <a:stretch>
+                      <a:fillRect/>
+                    </a:stretch>
+                  </pic:blipFill>
+                  <pic:spPr>
+                    <a:xfrm>
+                      <a:off x="0" y="0"/>
+                      <a:ext cx="5496560" cy="3559810"/>
+                    </a:xfrm>
+                    <a:prstGeom prst="rect">
+                      <a:avLst/>
+                    </a:prstGeom>
+                    <a:noFill/>
+                    <a:ln w="9525">
+                      <a:noFill/>
+                    </a:ln>
+                  </pic:spPr>
+                </pic:pic>
+              </a:graphicData>
+            </a:graphic>
+          </wp:inline>
+        </w:drawing>
+      </w:r>
+    </w:p>
+    <w:p>
+      <w:pPr>
+        <w:numPr>
+          <w:ilvl w:val="1"/>
+          <w:numId w:val="1"/>
+        </w:numPr>
+        <w:tabs>
+          <w:tab w:val="left" w:pos="312"/>
+          <w:tab w:val="clear" w:pos="840"/>
+        </w:tabs>
+        <w:ind w:left="840" w:leftChars="0" w:hanging="420" w:firstLineChars="0"/>
+        <w:rPr>
+          <w:rFonts w:hint="eastAsia"/>
+          <w:sz w:val="18"/>
+          <w:szCs w:val="18"/>
+          <w:lang w:val="en-US" w:eastAsia="zh-CN"/>
+        </w:rPr>
+      </w:pPr>
+      <w:r>
+        <w:rPr>
+          <w:rFonts w:hint="eastAsia"/>
+          <w:sz w:val="18"/>
+          <w:szCs w:val="18"/>
+          <w:lang w:val="en-US" w:eastAsia="zh-CN"/>
+        </w:rPr>
+        <w:t>搜索模板</w:t>
+      </w:r>
+    </w:p>
+    <w:p>
+      <w:pPr>
+        <w:numPr>
+          <w:numId w:val="0"/>
+        </w:numPr>
+        <w:tabs>
+          <w:tab w:val="left" w:pos="312"/>
+        </w:tabs>
+        <w:ind w:left="420" w:leftChars="0"/>
+        <w:rPr>
+          <w:rFonts w:hint="eastAsia"/>
+          <w:sz w:val="18"/>
+          <w:szCs w:val="18"/>
+          <w:lang w:val="en-US" w:eastAsia="zh-CN"/>
+        </w:rPr>
+      </w:pPr>
+      <w:r>
+        <w:rPr>
+          <w:rFonts w:hint="eastAsia"/>
+          <w:sz w:val="18"/>
+          <w:szCs w:val="18"/>
+          <w:lang w:val="en-US" w:eastAsia="zh-CN"/>
+        </w:rPr>
+        <w:tab/>
+        <w:t>搜索模板的功能，java api怎么去调用一个搜索模板</w:t>
+      </w:r>
+    </w:p>
+    <w:p>
+      <w:pPr>
+        <w:numPr>
+          <w:ilvl w:val="2"/>
+          <w:numId w:val="1"/>
+        </w:numPr>
+        <w:tabs>
+          <w:tab w:val="left" w:pos="312"/>
+          <w:tab w:val="clear" w:pos="1260"/>
+        </w:tabs>
+        <w:ind w:left="1260" w:leftChars="0" w:hanging="420" w:firstLineChars="0"/>
+        <w:rPr>
+          <w:rFonts w:hint="eastAsia"/>
+          <w:sz w:val="18"/>
+          <w:szCs w:val="18"/>
+          <w:lang w:val="en-US" w:eastAsia="zh-CN"/>
+        </w:rPr>
+      </w:pPr>
+      <w:r>
+        <w:rPr>
+          <w:rFonts w:hint="eastAsia"/>
+          <w:sz w:val="18"/>
+          <w:szCs w:val="18"/>
+          <w:lang w:val="en-US" w:eastAsia="zh-CN"/>
+        </w:rPr>
+        <w:t>写一个模板</w:t>
+      </w:r>
+    </w:p>
+    <w:p>
+      <w:pPr>
+        <w:keepNext w:val="0"/>
+        <w:keepLines w:val="0"/>
+        <w:widowControl/>
+        <w:suppressLineNumbers w:val="0"/>
+        <w:jc w:val="left"/>
+      </w:pPr>
+      <w:r>
+        <w:rPr>
+          <w:rFonts w:ascii="宋体" w:hAnsi="宋体" w:eastAsia="宋体" w:cs="宋体"/>
+          <w:kern w:val="0"/>
+          <w:sz w:val="24"/>
+          <w:szCs w:val="24"/>
+          <w:lang w:val="en-US" w:eastAsia="zh-CN" w:bidi="ar"/>
+        </w:rPr>
+        <w:drawing>
+          <wp:inline distT="0" distB="0" distL="114300" distR="114300">
+            <wp:extent cx="3734435" cy="1280160"/>
+            <wp:effectExtent l="0" t="0" r="18415" b="15240"/>
+            <wp:docPr id="70" name="图片 4" descr="IMG_256"/>
+            <wp:cNvGraphicFramePr>
+              <a:graphicFrameLocks xmlns:a="http://schemas.openxmlformats.org/drawingml/2006/main" noChangeAspect="1"/>
+            </wp:cNvGraphicFramePr>
+            <a:graphic xmlns:a="http://schemas.openxmlformats.org/drawingml/2006/main">
+              <a:graphicData uri="http://schemas.openxmlformats.org/drawingml/2006/picture">
+                <pic:pic xmlns:pic="http://schemas.openxmlformats.org/drawingml/2006/picture">
+                  <pic:nvPicPr>
+                    <pic:cNvPr id="70" name="图片 4" descr="IMG_256"/>
+                    <pic:cNvPicPr>
+                      <a:picLocks noChangeAspect="1"/>
+                    </pic:cNvPicPr>
+                  </pic:nvPicPr>
+                  <pic:blipFill>
+                    <a:blip r:embed="rId79"/>
+                    <a:stretch>
+                      <a:fillRect/>
+                    </a:stretch>
+                  </pic:blipFill>
+                  <pic:spPr>
+                    <a:xfrm>
+                      <a:off x="0" y="0"/>
+                      <a:ext cx="3734435" cy="1280160"/>
+                    </a:xfrm>
+                    <a:prstGeom prst="rect">
+                      <a:avLst/>
+                    </a:prstGeom>
+                    <a:noFill/>
+                    <a:ln w="9525">
+                      <a:noFill/>
+                    </a:ln>
+                  </pic:spPr>
+                </pic:pic>
+              </a:graphicData>
+            </a:graphic>
+          </wp:inline>
+        </w:drawing>
+      </w:r>
+    </w:p>
+    <w:p>
+      <w:pPr>
+        <w:numPr>
+          <w:ilvl w:val="2"/>
+          <w:numId w:val="1"/>
+        </w:numPr>
+        <w:tabs>
+          <w:tab w:val="left" w:pos="312"/>
+          <w:tab w:val="clear" w:pos="1260"/>
+        </w:tabs>
+        <w:ind w:left="1260" w:leftChars="0" w:hanging="420" w:firstLineChars="0"/>
+        <w:rPr>
+          <w:rFonts w:hint="eastAsia"/>
+          <w:sz w:val="18"/>
+          <w:szCs w:val="18"/>
+          <w:lang w:val="en-US" w:eastAsia="zh-CN"/>
+        </w:rPr>
+      </w:pPr>
+      <w:r>
+        <w:rPr>
+          <w:rFonts w:hint="eastAsia"/>
+          <w:sz w:val="18"/>
+          <w:szCs w:val="18"/>
+          <w:lang w:val="en-US" w:eastAsia="zh-CN"/>
+        </w:rPr>
+        <w:t>JAVA调用</w:t>
+      </w:r>
+    </w:p>
+    <w:p>
+      <w:pPr>
+        <w:keepNext w:val="0"/>
+        <w:keepLines w:val="0"/>
+        <w:widowControl/>
+        <w:suppressLineNumbers w:val="0"/>
+        <w:jc w:val="left"/>
+      </w:pPr>
+      <w:r>
+        <w:rPr>
+          <w:rFonts w:ascii="宋体" w:hAnsi="宋体" w:eastAsia="宋体" w:cs="宋体"/>
+          <w:kern w:val="0"/>
+          <w:sz w:val="24"/>
+          <w:szCs w:val="24"/>
+          <w:lang w:val="en-US" w:eastAsia="zh-CN" w:bidi="ar"/>
+        </w:rPr>
+        <w:drawing>
+          <wp:inline distT="0" distB="0" distL="114300" distR="114300">
+            <wp:extent cx="5076825" cy="2593340"/>
+            <wp:effectExtent l="0" t="0" r="9525" b="16510"/>
+            <wp:docPr id="67" name="图片 3" descr="IMG_256"/>
+            <wp:cNvGraphicFramePr>
+              <a:graphicFrameLocks xmlns:a="http://schemas.openxmlformats.org/drawingml/2006/main" noChangeAspect="1"/>
+            </wp:cNvGraphicFramePr>
+            <a:graphic xmlns:a="http://schemas.openxmlformats.org/drawingml/2006/main">
+              <a:graphicData uri="http://schemas.openxmlformats.org/drawingml/2006/picture">
+                <pic:pic xmlns:pic="http://schemas.openxmlformats.org/drawingml/2006/picture">
+                  <pic:nvPicPr>
+                    <pic:cNvPr id="67" name="图片 3" descr="IMG_256"/>
+                    <pic:cNvPicPr>
+                      <a:picLocks noChangeAspect="1"/>
+                    </pic:cNvPicPr>
+                  </pic:nvPicPr>
+                  <pic:blipFill>
+                    <a:blip r:embed="rId80"/>
+                    <a:stretch>
+                      <a:fillRect/>
+                    </a:stretch>
+                  </pic:blipFill>
+                  <pic:spPr>
+                    <a:xfrm>
+                      <a:off x="0" y="0"/>
+                      <a:ext cx="5076825" cy="2593340"/>
+                    </a:xfrm>
+                    <a:prstGeom prst="rect">
+                      <a:avLst/>
+                    </a:prstGeom>
+                    <a:noFill/>
+                    <a:ln w="9525">
+                      <a:noFill/>
+                    </a:ln>
+                  </pic:spPr>
+                </pic:pic>
+              </a:graphicData>
+            </a:graphic>
+          </wp:inline>
+        </w:drawing>
       </w:r>
     </w:p>
     <w:p>
@@ -8994,7 +9669,7 @@
   <w:docDefaults>
     <w:rPrDefault>
       <w:rPr>
-        <w:rFonts w:asciiTheme="minorHAnsi" w:hAnsiTheme="minorHAnsi" w:eastAsiaTheme="minorEastAsia" w:cstheme="minorBidi"/>
+        <w:rFonts w:ascii="Times New Roman" w:hAnsi="Times New Roman" w:eastAsia="宋体" w:cs="Times New Roman"/>
       </w:rPr>
     </w:rPrDefault>
   </w:docDefaults>
